--- a/EEB499_Poster_Spiel.docx
+++ b/EEB499_Poster_Spiel.docx
@@ -68,43 +68,43 @@
         <w:t>Sea Lice</w:t>
       </w:r>
       <w:r>
-        <w:t xml:space="preserve"> are maintained in high abundance by </w:t>
-      </w:r>
-      <w:r>
-        <w:t xml:space="preserve">in these regions by </w:t>
-      </w:r>
-      <w:r>
-        <w:t xml:space="preserve">two reservoir hosts: </w:t>
-      </w:r>
-      <w:proofErr w:type="spellStart"/>
-      <w:r>
-        <w:t>pacfic</w:t>
-      </w:r>
-      <w:proofErr w:type="spellEnd"/>
-      <w:r>
-        <w:t xml:space="preserve"> herring and farmed </w:t>
-      </w:r>
-      <w:proofErr w:type="spellStart"/>
-      <w:r>
-        <w:t>atlantic</w:t>
-      </w:r>
-      <w:proofErr w:type="spellEnd"/>
-      <w:r>
-        <w:t xml:space="preserve"> salmon. As the juvenile </w:t>
-      </w:r>
-      <w:r>
-        <w:t>salmon</w:t>
-      </w:r>
-      <w:r>
-        <w:t xml:space="preserve"> travel through this area they get infected via transmission from these other sympatric fish species. </w:t>
-      </w:r>
-      <w:r>
-        <w:t>So as part of</w:t>
+        <w:t xml:space="preserve"> are maintained </w:t>
+      </w:r>
+      <w:r>
+        <w:t>at</w:t>
+      </w:r>
+      <w:r>
+        <w:t xml:space="preserve"> high abundance </w:t>
       </w:r>
       <w:bookmarkStart w:id="0" w:name="_GoBack"/>
       <w:bookmarkEnd w:id="0"/>
       <w:r>
-        <w:t xml:space="preserve"> a larger project looking at juvenile salmon survival, a massive dataset was compiled over four years that included information about </w:t>
+        <w:t xml:space="preserve">in these regions by </w:t>
+      </w:r>
+      <w:r>
+        <w:t xml:space="preserve">two reservoir hosts: </w:t>
+      </w:r>
+      <w:proofErr w:type="spellStart"/>
+      <w:r>
+        <w:t>pacfic</w:t>
+      </w:r>
+      <w:proofErr w:type="spellEnd"/>
+      <w:r>
+        <w:t xml:space="preserve"> herring and farmed </w:t>
+      </w:r>
+      <w:proofErr w:type="spellStart"/>
+      <w:r>
+        <w:t>atlantic</w:t>
+      </w:r>
+      <w:proofErr w:type="spellEnd"/>
+      <w:r>
+        <w:t xml:space="preserve"> salmon. As the juvenile </w:t>
+      </w:r>
+      <w:r>
+        <w:t>salmon</w:t>
+      </w:r>
+      <w:r>
+        <w:t xml:space="preserve"> travel through this area they get infected via transmission from these other sympatric fish species. So as part of a larger project looking at juvenile salmon survival, a massive dataset was compiled that included information about </w:t>
       </w:r>
       <w:r>
         <w:t xml:space="preserve">sea </w:t>
@@ -113,10 +113,10 @@
         <w:t xml:space="preserve">lice infections on these </w:t>
       </w:r>
       <w:r>
-        <w:t>juveniles from both the</w:t>
-      </w:r>
-      <w:r>
-        <w:t xml:space="preserve"> Discovery Islands and Johnstone Strait</w:t>
+        <w:t xml:space="preserve">juveniles from </w:t>
+      </w:r>
+      <w:r>
+        <w:t>both regions</w:t>
       </w:r>
       <w:r>
         <w:t xml:space="preserve">. So </w:t>
